--- a/Sprint 1/USBD01/Glossário.docx
+++ b/Sprint 1/USBD01/Glossário.docx
@@ -95,7 +95,28 @@
                 <w:rFonts w:ascii="Calibri" w:hAnsi="Calibri" w:cs="Calibri"/>
                 <w:lang w:val="en-US"/>
               </w:rPr>
-              <w:t>Specific location composed by street, zip code and country that can represent where a customer is located or where an order should be delivered</w:t>
+              <w:t>Specific location composed by street, zip code</w:t>
+            </w:r>
+            <w:r>
+              <w:rPr>
+                <w:rFonts w:ascii="Calibri" w:hAnsi="Calibri" w:cs="Calibri"/>
+                <w:lang w:val="en-US"/>
+              </w:rPr>
+              <w:t>, town</w:t>
+            </w:r>
+            <w:r>
+              <w:rPr>
+                <w:rFonts w:ascii="Calibri" w:hAnsi="Calibri" w:cs="Calibri"/>
+                <w:lang w:val="en-US"/>
+              </w:rPr>
+              <w:t xml:space="preserve"> and country that can represent where a customer is located or where an order should be delivered</w:t>
+            </w:r>
+            <w:r>
+              <w:rPr>
+                <w:rFonts w:ascii="Calibri" w:hAnsi="Calibri" w:cs="Calibri"/>
+                <w:lang w:val="en-US"/>
+              </w:rPr>
+              <w:t>.</w:t>
             </w:r>
           </w:p>
         </w:tc>
@@ -148,6 +169,13 @@
               </w:rPr>
               <w:t>esponsible for managing (e.g., creating, deactivating) the various system users and their respective permissions, as well as for the overall system configuration</w:t>
             </w:r>
+            <w:r>
+              <w:rPr>
+                <w:rFonts w:ascii="Calibri" w:hAnsi="Calibri" w:cs="Calibri"/>
+                <w:lang w:val="en-US"/>
+              </w:rPr>
+              <w:t>.</w:t>
+            </w:r>
           </w:p>
         </w:tc>
       </w:tr>
@@ -210,49 +238,7 @@
                 <w:rFonts w:ascii="Calibri" w:hAnsi="Calibri" w:cs="Calibri"/>
                 <w:lang w:val="en-US"/>
               </w:rPr>
-              <w:t>T</w:t>
-            </w:r>
-            <w:r>
-              <w:rPr>
-                <w:rFonts w:ascii="Calibri" w:hAnsi="Calibri" w:cs="Calibri"/>
-                <w:lang w:val="en-US"/>
-              </w:rPr>
-              <w:t>ree-like structure</w:t>
-            </w:r>
-            <w:r>
-              <w:rPr>
-                <w:rFonts w:ascii="Calibri" w:hAnsi="Calibri" w:cs="Calibri"/>
-                <w:lang w:val="en-US"/>
-              </w:rPr>
-              <w:t xml:space="preserve"> that describes t</w:t>
-            </w:r>
-            <w:r>
-              <w:rPr>
-                <w:rFonts w:ascii="Calibri" w:hAnsi="Calibri" w:cs="Calibri"/>
-                <w:lang w:val="en-US"/>
-              </w:rPr>
-              <w:t>he items produced in a manufacturing facility</w:t>
-            </w:r>
-            <w:r>
-              <w:rPr>
-                <w:rFonts w:ascii="Calibri" w:hAnsi="Calibri" w:cs="Calibri"/>
-                <w:lang w:val="en-US"/>
-              </w:rPr>
-              <w:t xml:space="preserve"> where the root represents the final product, intermediate nodes represent the components, and the leaf nodes represent the raw materials</w:t>
-            </w:r>
-            <w:r>
-              <w:rPr>
-                <w:rFonts w:ascii="Calibri" w:hAnsi="Calibri" w:cs="Calibri"/>
-                <w:lang w:val="en-US"/>
-              </w:rPr>
-              <w:t xml:space="preserve">. </w:t>
-            </w:r>
-            <w:r>
-              <w:rPr>
-                <w:rFonts w:ascii="Calibri" w:eastAsia="Calibri" w:hAnsi="Calibri" w:cs="Calibri"/>
-                <w:lang w:val="en-US"/>
-              </w:rPr>
-              <w:t>Different sizes or variants of a product (e.g., small and large) do not have multiple Bills of Materials</w:t>
+              <w:t>List of Parts used in the manufacturing of a product and their quantity.</w:t>
             </w:r>
           </w:p>
         </w:tc>
@@ -316,14 +302,7 @@
                 <w:rFonts w:ascii="Calibri" w:hAnsi="Calibri" w:cs="Calibri"/>
                 <w:lang w:val="en-US"/>
               </w:rPr>
-              <w:t>T</w:t>
-            </w:r>
-            <w:r>
-              <w:rPr>
-                <w:rFonts w:ascii="Calibri" w:hAnsi="Calibri" w:cs="Calibri"/>
-                <w:lang w:val="en-US"/>
-              </w:rPr>
-              <w:t>ree-like structure</w:t>
+              <w:t>List</w:t>
             </w:r>
             <w:r>
               <w:rPr>
@@ -352,6 +331,20 @@
                 <w:lang w:val="en-US"/>
               </w:rPr>
               <w:t xml:space="preserve"> family</w:t>
+            </w:r>
+            <w:r>
+              <w:rPr>
+                <w:rFonts w:ascii="Calibri" w:hAnsi="Calibri" w:cs="Calibri"/>
+                <w:lang w:val="en-US"/>
+              </w:rPr>
+              <w:t xml:space="preserve"> and their order</w:t>
+            </w:r>
+            <w:r>
+              <w:rPr>
+                <w:rFonts w:ascii="Calibri" w:hAnsi="Calibri" w:cs="Calibri"/>
+                <w:lang w:val="en-US"/>
+              </w:rPr>
+              <w:t>.</w:t>
             </w:r>
           </w:p>
         </w:tc>
@@ -402,6 +395,13 @@
               </w:rPr>
               <w:t>aterials”</w:t>
             </w:r>
+            <w:r>
+              <w:rPr>
+                <w:rFonts w:ascii="Calibri" w:hAnsi="Calibri" w:cs="Calibri"/>
+                <w:lang w:val="en-US"/>
+              </w:rPr>
+              <w:t>.</w:t>
+            </w:r>
           </w:p>
         </w:tc>
       </w:tr>
@@ -459,6 +459,13 @@
               </w:rPr>
               <w:t>Operations”</w:t>
             </w:r>
+            <w:r>
+              <w:rPr>
+                <w:rFonts w:ascii="Calibri" w:hAnsi="Calibri" w:cs="Calibri"/>
+                <w:lang w:val="en-US"/>
+              </w:rPr>
+              <w:t>.</w:t>
+            </w:r>
           </w:p>
         </w:tc>
       </w:tr>
@@ -512,6 +519,13 @@
               </w:rPr>
               <w:t xml:space="preserve"> of a product</w:t>
             </w:r>
+            <w:r>
+              <w:rPr>
+                <w:rFonts w:ascii="Calibri" w:hAnsi="Calibri" w:cs="Calibri"/>
+                <w:lang w:val="en-US"/>
+              </w:rPr>
+              <w:t>.</w:t>
+            </w:r>
           </w:p>
         </w:tc>
       </w:tr>
@@ -527,14 +541,13 @@
                 <w:rFonts w:ascii="Calibri" w:hAnsi="Calibri" w:cs="Calibri"/>
               </w:rPr>
             </w:pPr>
-            <w:proofErr w:type="spellStart"/>
-            <w:r>
-              <w:rPr>
-                <w:rFonts w:ascii="Calibri" w:hAnsi="Calibri" w:cs="Calibri"/>
-              </w:rPr>
-              <w:t>Component</w:t>
-            </w:r>
-            <w:proofErr w:type="spellEnd"/>
+            <w:r>
+              <w:rPr>
+                <w:rFonts w:ascii="Calibri" w:eastAsia="Calibri" w:hAnsi="Calibri" w:cs="Calibri"/>
+                <w:lang w:val="en-US"/>
+              </w:rPr>
+              <w:t>Company Customer</w:t>
+            </w:r>
           </w:p>
         </w:tc>
         <w:tc>
@@ -551,10 +564,10 @@
             </w:pPr>
             <w:r>
               <w:rPr>
-                <w:rFonts w:ascii="Calibri" w:hAnsi="Calibri" w:cs="Calibri"/>
-                <w:lang w:val="en-US"/>
-              </w:rPr>
-              <w:t xml:space="preserve">Intermediate step in the manufacture process of a product. </w:t>
+                <w:rFonts w:ascii="Calibri" w:eastAsia="Calibri" w:hAnsi="Calibri" w:cs="Calibri"/>
+                <w:lang w:val="en-US"/>
+              </w:rPr>
+              <w:t>Represents a customer that is a company. Used in systems where customer type must be identified manually.</w:t>
             </w:r>
           </w:p>
         </w:tc>
@@ -576,7 +589,7 @@
               <w:rPr>
                 <w:rFonts w:ascii="Calibri" w:hAnsi="Calibri" w:cs="Calibri"/>
               </w:rPr>
-              <w:t>Customer</w:t>
+              <w:t>Component</w:t>
             </w:r>
             <w:proofErr w:type="spellEnd"/>
           </w:p>
@@ -598,42 +611,32 @@
                 <w:rFonts w:ascii="Calibri" w:hAnsi="Calibri" w:cs="Calibri"/>
                 <w:lang w:val="en-US"/>
               </w:rPr>
-              <w:t>Represents a company or i</w:t>
-            </w:r>
-            <w:r>
-              <w:rPr>
-                <w:rFonts w:ascii="Calibri" w:hAnsi="Calibri" w:cs="Calibri"/>
-                <w:lang w:val="en-US"/>
-              </w:rPr>
-              <w:t xml:space="preserve">ndividual </w:t>
-            </w:r>
-            <w:r>
-              <w:rPr>
-                <w:rFonts w:ascii="Calibri" w:hAnsi="Calibri" w:cs="Calibri"/>
-                <w:lang w:val="en-US"/>
-              </w:rPr>
-              <w:t>that has placed an order</w:t>
-            </w:r>
-            <w:r>
-              <w:rPr>
-                <w:rFonts w:ascii="Calibri" w:hAnsi="Calibri" w:cs="Calibri"/>
-                <w:lang w:val="en-US"/>
-              </w:rPr>
-              <w:t xml:space="preserve">. They are identified by their </w:t>
-            </w:r>
-            <w:r>
-              <w:rPr>
-                <w:rFonts w:ascii="Calibri" w:hAnsi="Calibri" w:cs="Calibri"/>
-                <w:lang w:val="en-US"/>
-              </w:rPr>
-              <w:t>VATIN</w:t>
-            </w:r>
-            <w:r>
-              <w:rPr>
-                <w:rFonts w:ascii="Calibri" w:hAnsi="Calibri" w:cs="Calibri"/>
-                <w:lang w:val="en-US"/>
-              </w:rPr>
-              <w:t>.</w:t>
+              <w:t xml:space="preserve"> </w:t>
+            </w:r>
+            <w:r>
+              <w:rPr>
+                <w:rFonts w:ascii="Calibri" w:hAnsi="Calibri" w:cs="Calibri"/>
+                <w:lang w:val="en-US"/>
+              </w:rPr>
+              <w:t xml:space="preserve">Used in the manufacturing of a </w:t>
+            </w:r>
+            <w:proofErr w:type="spellStart"/>
+            <w:proofErr w:type="gramStart"/>
+            <w:r>
+              <w:rPr>
+                <w:rFonts w:ascii="Calibri" w:hAnsi="Calibri" w:cs="Calibri"/>
+                <w:lang w:val="en-US"/>
+              </w:rPr>
+              <w:t>profuct</w:t>
+            </w:r>
+            <w:proofErr w:type="spellEnd"/>
+            <w:proofErr w:type="gramEnd"/>
+            <w:r>
+              <w:rPr>
+                <w:rFonts w:ascii="Calibri" w:hAnsi="Calibri" w:cs="Calibri"/>
+                <w:lang w:val="en-US"/>
+              </w:rPr>
+              <w:t>. It’s the intermediate step in the production line.</w:t>
             </w:r>
           </w:p>
         </w:tc>
@@ -650,13 +653,14 @@
                 <w:rFonts w:ascii="Calibri" w:hAnsi="Calibri" w:cs="Calibri"/>
               </w:rPr>
             </w:pPr>
-            <w:r>
-              <w:rPr>
-                <w:rFonts w:ascii="Calibri" w:eastAsia="Calibri" w:hAnsi="Calibri" w:cs="Calibri"/>
-                <w:lang w:val="en-US"/>
-              </w:rPr>
-              <w:t>Company Customer</w:t>
-            </w:r>
+            <w:proofErr w:type="spellStart"/>
+            <w:r>
+              <w:rPr>
+                <w:rFonts w:ascii="Calibri" w:hAnsi="Calibri" w:cs="Calibri"/>
+              </w:rPr>
+              <w:t>Customer</w:t>
+            </w:r>
+            <w:proofErr w:type="spellEnd"/>
           </w:p>
         </w:tc>
         <w:tc>
@@ -673,10 +677,45 @@
             </w:pPr>
             <w:r>
               <w:rPr>
-                <w:rFonts w:ascii="Calibri" w:eastAsia="Calibri" w:hAnsi="Calibri" w:cs="Calibri"/>
-                <w:lang w:val="en-US"/>
-              </w:rPr>
-              <w:t>Represents a customer that is a company. Used in systems where customer type must be identified manually.</w:t>
+                <w:rFonts w:ascii="Calibri" w:hAnsi="Calibri" w:cs="Calibri"/>
+                <w:lang w:val="en-US"/>
+              </w:rPr>
+              <w:t>Represents a company or i</w:t>
+            </w:r>
+            <w:r>
+              <w:rPr>
+                <w:rFonts w:ascii="Calibri" w:hAnsi="Calibri" w:cs="Calibri"/>
+                <w:lang w:val="en-US"/>
+              </w:rPr>
+              <w:t xml:space="preserve">ndividual </w:t>
+            </w:r>
+            <w:r>
+              <w:rPr>
+                <w:rFonts w:ascii="Calibri" w:hAnsi="Calibri" w:cs="Calibri"/>
+                <w:lang w:val="en-US"/>
+              </w:rPr>
+              <w:t>that has placed an order</w:t>
+            </w:r>
+            <w:r>
+              <w:rPr>
+                <w:rFonts w:ascii="Calibri" w:hAnsi="Calibri" w:cs="Calibri"/>
+                <w:lang w:val="en-US"/>
+              </w:rPr>
+              <w:t xml:space="preserve">. They are identified by their </w:t>
+            </w:r>
+            <w:r>
+              <w:rPr>
+                <w:rFonts w:ascii="Calibri" w:hAnsi="Calibri" w:cs="Calibri"/>
+                <w:lang w:val="en-US"/>
+              </w:rPr>
+              <w:t>VATIN</w:t>
+            </w:r>
+            <w:r>
+              <w:rPr>
+                <w:rFonts w:ascii="Calibri" w:hAnsi="Calibri" w:cs="Calibri"/>
+                <w:lang w:val="en-US"/>
+              </w:rPr>
+              <w:t>.</w:t>
             </w:r>
           </w:p>
         </w:tc>
@@ -691,6 +730,124 @@
               <w:jc w:val="both"/>
               <w:rPr>
                 <w:rFonts w:ascii="Calibri" w:hAnsi="Calibri" w:cs="Calibri"/>
+              </w:rPr>
+            </w:pPr>
+            <w:proofErr w:type="spellStart"/>
+            <w:r>
+              <w:rPr>
+                <w:rFonts w:ascii="Calibri" w:hAnsi="Calibri" w:cs="Calibri"/>
+              </w:rPr>
+              <w:t>Customer</w:t>
+            </w:r>
+            <w:proofErr w:type="spellEnd"/>
+            <w:r>
+              <w:rPr>
+                <w:rFonts w:ascii="Calibri" w:hAnsi="Calibri" w:cs="Calibri"/>
+              </w:rPr>
+              <w:t xml:space="preserve"> </w:t>
+            </w:r>
+            <w:proofErr w:type="spellStart"/>
+            <w:r>
+              <w:rPr>
+                <w:rFonts w:ascii="Calibri" w:hAnsi="Calibri" w:cs="Calibri"/>
+              </w:rPr>
+              <w:t>Order</w:t>
+            </w:r>
+            <w:proofErr w:type="spellEnd"/>
+          </w:p>
+        </w:tc>
+        <w:tc>
+          <w:tcPr>
+            <w:tcW w:w="6089" w:type="dxa"/>
+          </w:tcPr>
+          <w:p>
+            <w:pPr>
+              <w:jc w:val="both"/>
+              <w:rPr>
+                <w:rFonts w:ascii="Calibri" w:hAnsi="Calibri" w:cs="Calibri"/>
+                <w:lang w:val="en-US"/>
+              </w:rPr>
+            </w:pPr>
+            <w:r>
+              <w:rPr>
+                <w:rFonts w:ascii="Calibri" w:hAnsi="Calibri" w:cs="Calibri"/>
+                <w:lang w:val="en-US"/>
+              </w:rPr>
+              <w:t>Set of products ordered by a customer.</w:t>
+            </w:r>
+          </w:p>
+        </w:tc>
+      </w:tr>
+      <w:tr>
+        <w:tc>
+          <w:tcPr>
+            <w:tcW w:w="2405" w:type="dxa"/>
+          </w:tcPr>
+          <w:p>
+            <w:pPr>
+              <w:jc w:val="both"/>
+              <w:rPr>
+                <w:rFonts w:ascii="Calibri" w:eastAsia="Calibri" w:hAnsi="Calibri" w:cs="Calibri"/>
+                <w:lang w:val="en-US"/>
+              </w:rPr>
+            </w:pPr>
+            <w:r>
+              <w:rPr>
+                <w:rFonts w:ascii="Calibri" w:eastAsia="Calibri" w:hAnsi="Calibri" w:cs="Calibri"/>
+                <w:lang w:val="en-US"/>
+              </w:rPr>
+              <w:t>Entity</w:t>
+            </w:r>
+          </w:p>
+        </w:tc>
+        <w:tc>
+          <w:tcPr>
+            <w:tcW w:w="6089" w:type="dxa"/>
+          </w:tcPr>
+          <w:p>
+            <w:pPr>
+              <w:jc w:val="both"/>
+              <w:rPr>
+                <w:rFonts w:ascii="Calibri" w:eastAsia="Calibri" w:hAnsi="Calibri" w:cs="Calibri"/>
+                <w:lang w:val="en-US"/>
+              </w:rPr>
+            </w:pPr>
+            <w:r>
+              <w:rPr>
+                <w:rFonts w:ascii="Calibri" w:eastAsia="Calibri" w:hAnsi="Calibri" w:cs="Calibri"/>
+                <w:lang w:val="en-US"/>
+              </w:rPr>
+              <w:t xml:space="preserve">Can be a </w:t>
+            </w:r>
+            <w:proofErr w:type="gramStart"/>
+            <w:r>
+              <w:rPr>
+                <w:rFonts w:ascii="Calibri" w:eastAsia="Calibri" w:hAnsi="Calibri" w:cs="Calibri"/>
+                <w:lang w:val="en-US"/>
+              </w:rPr>
+              <w:t>Customer</w:t>
+            </w:r>
+            <w:proofErr w:type="gramEnd"/>
+            <w:r>
+              <w:rPr>
+                <w:rFonts w:ascii="Calibri" w:eastAsia="Calibri" w:hAnsi="Calibri" w:cs="Calibri"/>
+                <w:lang w:val="en-US"/>
+              </w:rPr>
+              <w:t xml:space="preserve"> or a System User.</w:t>
+            </w:r>
+          </w:p>
+        </w:tc>
+      </w:tr>
+      <w:tr>
+        <w:tc>
+          <w:tcPr>
+            <w:tcW w:w="2405" w:type="dxa"/>
+          </w:tcPr>
+          <w:p>
+            <w:pPr>
+              <w:jc w:val="both"/>
+              <w:rPr>
+                <w:rFonts w:ascii="Calibri" w:hAnsi="Calibri" w:cs="Calibri"/>
                 <w:lang w:val="en-US"/>
               </w:rPr>
             </w:pPr>
@@ -728,6 +885,13 @@
                 <w:lang w:val="en-US"/>
               </w:rPr>
               <w:t>rrangement of stations in a factory</w:t>
+            </w:r>
+            <w:r>
+              <w:rPr>
+                <w:rFonts w:ascii="Calibri" w:hAnsi="Calibri" w:cs="Calibri"/>
+                <w:lang w:val="en-US"/>
+              </w:rPr>
+              <w:t>.</w:t>
             </w:r>
           </w:p>
         </w:tc>
@@ -877,6 +1041,13 @@
               </w:rPr>
               <w:t>lexible production layout used for short-run production or project-based manufacturing</w:t>
             </w:r>
+            <w:r>
+              <w:rPr>
+                <w:rFonts w:ascii="Calibri" w:hAnsi="Calibri" w:cs="Calibri"/>
+                <w:lang w:val="en-US"/>
+              </w:rPr>
+              <w:t>.</w:t>
+            </w:r>
           </w:p>
         </w:tc>
       </w:tr>
@@ -970,6 +1141,13 @@
               </w:rPr>
               <w:t>Material</w:t>
             </w:r>
+            <w:r>
+              <w:rPr>
+                <w:rFonts w:ascii="Calibri" w:eastAsia="Calibri" w:hAnsi="Calibri" w:cs="Calibri"/>
+                <w:lang w:val="en-US"/>
+              </w:rPr>
+              <w:t xml:space="preserve"> that a product is made of. A product can be made of multiple materials.</w:t>
+            </w:r>
           </w:p>
         </w:tc>
       </w:tr>
@@ -1028,6 +1206,13 @@
               </w:rPr>
               <w:t>tation</w:t>
             </w:r>
+            <w:r>
+              <w:rPr>
+                <w:rFonts w:ascii="Calibri" w:hAnsi="Calibri" w:cs="Calibri"/>
+                <w:lang w:val="en-US"/>
+              </w:rPr>
+              <w:t>.</w:t>
+            </w:r>
           </w:p>
         </w:tc>
       </w:tr>
@@ -1049,7 +1234,7 @@
                 <w:rFonts w:ascii="Calibri" w:hAnsi="Calibri" w:cs="Calibri"/>
                 <w:lang w:val="en-US"/>
               </w:rPr>
-              <w:t>Order</w:t>
+              <w:t>Part</w:t>
             </w:r>
           </w:p>
         </w:tc>
@@ -1070,7 +1255,7 @@
                 <w:rFonts w:ascii="Calibri" w:hAnsi="Calibri" w:cs="Calibri"/>
                 <w:lang w:val="en-US"/>
               </w:rPr>
-              <w:t>Set of Production Orders made by a customer</w:t>
+              <w:t>Can be a Product, Component or Raw Material. Is used in the manufacturing of a Product.</w:t>
             </w:r>
           </w:p>
         </w:tc>
@@ -1123,6 +1308,13 @@
               </w:rPr>
               <w:t>comprises a set of stations organized according to the layout</w:t>
             </w:r>
+            <w:r>
+              <w:rPr>
+                <w:rFonts w:ascii="Calibri" w:hAnsi="Calibri" w:cs="Calibri"/>
+                <w:lang w:val="en-US"/>
+              </w:rPr>
+              <w:t>.</w:t>
+            </w:r>
           </w:p>
         </w:tc>
       </w:tr>
@@ -1174,6 +1366,13 @@
               </w:rPr>
               <w:t>esponsible for specifying the factory production lines and their respective machines</w:t>
             </w:r>
+            <w:r>
+              <w:rPr>
+                <w:rFonts w:ascii="Calibri" w:hAnsi="Calibri" w:cs="Calibri"/>
+                <w:lang w:val="en-US"/>
+              </w:rPr>
+              <w:t>.</w:t>
+            </w:r>
           </w:p>
         </w:tc>
       </w:tr>
@@ -1244,8 +1443,31 @@
                 <w:rFonts w:ascii="Calibri" w:hAnsi="Calibri" w:cs="Calibri"/>
                 <w:lang w:val="en-US"/>
               </w:rPr>
-              <w:t>that can have specific color</w:t>
-            </w:r>
+              <w:t xml:space="preserve">that can have </w:t>
+            </w:r>
+            <w:proofErr w:type="spellStart"/>
+            <w:r>
+              <w:rPr>
+                <w:rFonts w:ascii="Calibri" w:hAnsi="Calibri" w:cs="Calibri"/>
+                <w:lang w:val="en-US"/>
+              </w:rPr>
+              <w:t>colo</w:t>
+            </w:r>
+            <w:r>
+              <w:rPr>
+                <w:rFonts w:ascii="Calibri" w:hAnsi="Calibri" w:cs="Calibri"/>
+                <w:lang w:val="en-US"/>
+              </w:rPr>
+              <w:t>u</w:t>
+            </w:r>
+            <w:r>
+              <w:rPr>
+                <w:rFonts w:ascii="Calibri" w:hAnsi="Calibri" w:cs="Calibri"/>
+                <w:lang w:val="en-US"/>
+              </w:rPr>
+              <w:t>r</w:t>
+            </w:r>
+            <w:proofErr w:type="spellEnd"/>
             <w:r>
               <w:rPr>
                 <w:rFonts w:ascii="Calibri" w:hAnsi="Calibri" w:cs="Calibri"/>
@@ -1265,7 +1487,21 @@
                 <w:rFonts w:ascii="Calibri" w:hAnsi="Calibri" w:cs="Calibri"/>
                 <w:lang w:val="en-US"/>
               </w:rPr>
-              <w:t xml:space="preserve"> or material</w:t>
+              <w:t xml:space="preserve"> </w:t>
+            </w:r>
+            <w:r>
+              <w:rPr>
+                <w:rFonts w:ascii="Calibri" w:hAnsi="Calibri" w:cs="Calibri"/>
+                <w:lang w:val="en-US"/>
+              </w:rPr>
+              <w:t>and/</w:t>
+            </w:r>
+            <w:r>
+              <w:rPr>
+                <w:rFonts w:ascii="Calibri" w:hAnsi="Calibri" w:cs="Calibri"/>
+                <w:lang w:val="en-US"/>
+              </w:rPr>
+              <w:t>or material</w:t>
             </w:r>
             <w:r>
               <w:rPr>
@@ -1280,6 +1516,13 @@
                 <w:lang w:val="en-US"/>
               </w:rPr>
               <w:t>epresents a finished good that can be sold to a customer</w:t>
+            </w:r>
+            <w:r>
+              <w:rPr>
+                <w:rFonts w:ascii="Calibri" w:hAnsi="Calibri" w:cs="Calibri"/>
+                <w:lang w:val="en-US"/>
+              </w:rPr>
+              <w:t>.</w:t>
             </w:r>
           </w:p>
         </w:tc>
@@ -1332,6 +1575,13 @@
               </w:rPr>
               <w:t>. Can have multiple variants</w:t>
             </w:r>
+            <w:r>
+              <w:rPr>
+                <w:rFonts w:ascii="Calibri" w:hAnsi="Calibri" w:cs="Calibri"/>
+                <w:lang w:val="en-US"/>
+              </w:rPr>
+              <w:t>.</w:t>
+            </w:r>
           </w:p>
         </w:tc>
       </w:tr>
@@ -1383,6 +1633,13 @@
               </w:rPr>
               <w:t>esponsible for maintaining information related to products and used raw materials, and for controlling and managing information associated with production orders</w:t>
             </w:r>
+            <w:r>
+              <w:rPr>
+                <w:rFonts w:ascii="Calibri" w:hAnsi="Calibri" w:cs="Calibri"/>
+                <w:lang w:val="en-US"/>
+              </w:rPr>
+              <w:t>.</w:t>
+            </w:r>
           </w:p>
         </w:tc>
       </w:tr>
@@ -1426,14 +1683,7 @@
                 <w:rFonts w:ascii="Calibri" w:hAnsi="Calibri" w:cs="Calibri"/>
                 <w:lang w:val="en-US"/>
               </w:rPr>
-              <w:t xml:space="preserve">List of products </w:t>
-            </w:r>
-            <w:r>
-              <w:rPr>
-                <w:rFonts w:ascii="Calibri" w:hAnsi="Calibri" w:cs="Calibri"/>
-                <w:lang w:val="en-US"/>
-              </w:rPr>
-              <w:t>from a customer’s order and their quantity</w:t>
+              <w:t>Quantity of products to de made to satisfy a specific order.</w:t>
             </w:r>
           </w:p>
         </w:tc>
@@ -1486,6 +1736,90 @@
                 <w:lang w:val="en-US"/>
               </w:rPr>
               <w:t>rocess of organizing and scheduling production activities</w:t>
+            </w:r>
+            <w:r>
+              <w:rPr>
+                <w:rFonts w:ascii="Calibri" w:hAnsi="Calibri" w:cs="Calibri"/>
+                <w:lang w:val="en-US"/>
+              </w:rPr>
+              <w:t>.</w:t>
+            </w:r>
+          </w:p>
+        </w:tc>
+      </w:tr>
+      <w:tr>
+        <w:tc>
+          <w:tcPr>
+            <w:tcW w:w="2405" w:type="dxa"/>
+          </w:tcPr>
+          <w:p>
+            <w:pPr>
+              <w:ind w:left="708" w:hanging="708"/>
+              <w:jc w:val="both"/>
+              <w:rPr>
+                <w:rFonts w:ascii="Calibri" w:hAnsi="Calibri" w:cs="Calibri"/>
+                <w:lang w:val="en-US"/>
+              </w:rPr>
+            </w:pPr>
+            <w:r>
+              <w:rPr>
+                <w:rFonts w:ascii="Calibri" w:hAnsi="Calibri" w:cs="Calibri"/>
+                <w:lang w:val="en-US"/>
+              </w:rPr>
+              <w:t>Raw Material</w:t>
+            </w:r>
+          </w:p>
+        </w:tc>
+        <w:tc>
+          <w:tcPr>
+            <w:tcW w:w="6089" w:type="dxa"/>
+          </w:tcPr>
+          <w:p>
+            <w:pPr>
+              <w:jc w:val="both"/>
+              <w:rPr>
+                <w:rFonts w:ascii="Calibri" w:hAnsi="Calibri" w:cs="Calibri"/>
+                <w:lang w:val="en-US"/>
+              </w:rPr>
+            </w:pPr>
+            <w:r>
+              <w:rPr>
+                <w:rFonts w:ascii="Calibri" w:hAnsi="Calibri" w:cs="Calibri"/>
+                <w:lang w:val="en-US"/>
+              </w:rPr>
+              <w:t xml:space="preserve">Used in the manufacturing of a </w:t>
+            </w:r>
+            <w:proofErr w:type="spellStart"/>
+            <w:proofErr w:type="gramStart"/>
+            <w:r>
+              <w:rPr>
+                <w:rFonts w:ascii="Calibri" w:hAnsi="Calibri" w:cs="Calibri"/>
+                <w:lang w:val="en-US"/>
+              </w:rPr>
+              <w:t>profuct</w:t>
+            </w:r>
+            <w:proofErr w:type="spellEnd"/>
+            <w:proofErr w:type="gramEnd"/>
+            <w:r>
+              <w:rPr>
+                <w:rFonts w:ascii="Calibri" w:hAnsi="Calibri" w:cs="Calibri"/>
+                <w:lang w:val="en-US"/>
+              </w:rPr>
+              <w:t xml:space="preserve">. It’s the </w:t>
+            </w:r>
+            <w:r>
+              <w:rPr>
+                <w:rFonts w:ascii="Calibri" w:hAnsi="Calibri" w:cs="Calibri"/>
+                <w:lang w:val="en-US"/>
+              </w:rPr>
+              <w:t>first</w:t>
+            </w:r>
+            <w:r>
+              <w:rPr>
+                <w:rFonts w:ascii="Calibri" w:hAnsi="Calibri" w:cs="Calibri"/>
+                <w:lang w:val="en-US"/>
+              </w:rPr>
+              <w:t xml:space="preserve"> step in the production line.</w:t>
             </w:r>
           </w:p>
         </w:tc>
@@ -1557,6 +1891,13 @@
               </w:rPr>
               <w:t>. Is listed in the B.O.O of the product family</w:t>
             </w:r>
+            <w:r>
+              <w:rPr>
+                <w:rFonts w:ascii="Calibri" w:eastAsia="Calibri" w:hAnsi="Calibri" w:cs="Calibri"/>
+                <w:lang w:val="en-US"/>
+              </w:rPr>
+              <w:t>.</w:t>
+            </w:r>
           </w:p>
         </w:tc>
       </w:tr>
@@ -1614,6 +1955,13 @@
                 <w:lang w:val="en-US"/>
               </w:rPr>
               <w:t xml:space="preserve"> product</w:t>
+            </w:r>
+            <w:r>
+              <w:rPr>
+                <w:rFonts w:ascii="Calibri" w:hAnsi="Calibri" w:cs="Calibri"/>
+                <w:lang w:val="en-US"/>
+              </w:rPr>
+              <w:t>.</w:t>
             </w:r>
           </w:p>
         </w:tc>
@@ -1662,6 +2010,13 @@
               </w:rPr>
               <w:t>The workstation where a machine or human operator performs specific manufacturing operations</w:t>
             </w:r>
+            <w:r>
+              <w:rPr>
+                <w:rFonts w:ascii="Calibri" w:eastAsia="Calibri" w:hAnsi="Calibri" w:cs="Calibri"/>
+                <w:lang w:val="en-US"/>
+              </w:rPr>
+              <w:t>.</w:t>
+            </w:r>
           </w:p>
         </w:tc>
       </w:tr>
@@ -1734,6 +2089,13 @@
               </w:rPr>
               <w:t>Production Manager, Plant Floor Manager, and Administrator</w:t>
             </w:r>
+            <w:r>
+              <w:rPr>
+                <w:rFonts w:ascii="Calibri" w:hAnsi="Calibri" w:cs="Calibri"/>
+                <w:lang w:val="en-US"/>
+              </w:rPr>
+              <w:t>.</w:t>
+            </w:r>
           </w:p>
         </w:tc>
       </w:tr>
@@ -1841,6 +2203,13 @@
               </w:rPr>
               <w:t xml:space="preserve"> tax purposes</w:t>
             </w:r>
+            <w:r>
+              <w:rPr>
+                <w:rFonts w:ascii="Calibri" w:hAnsi="Calibri" w:cs="Calibri"/>
+                <w:lang w:val="en-US"/>
+              </w:rPr>
+              <w:t>.</w:t>
+            </w:r>
           </w:p>
         </w:tc>
       </w:tr>
@@ -1898,6 +2267,13 @@
                 <w:lang w:val="en-US"/>
               </w:rPr>
               <w:t>”</w:t>
+            </w:r>
+            <w:r>
+              <w:rPr>
+                <w:rFonts w:ascii="Calibri" w:hAnsi="Calibri" w:cs="Calibri"/>
+                <w:lang w:val="en-US"/>
+              </w:rPr>
+              <w:t>.</w:t>
             </w:r>
           </w:p>
         </w:tc>
@@ -1918,10 +2294,6 @@
     </w:sectPr>
   </w:body>
 </w:document>
-</file>
-
-<file path=word/numbering.xml><?xml version="1.0" encoding="utf-8"?>
-<w:numbering xmlns:wpc="http://schemas.microsoft.com/office/word/2010/wordprocessingCanvas" xmlns:cx="http://schemas.microsoft.com/office/drawing/2014/chartex" xmlns:cx1="http://schemas.microsoft.com/office/drawing/2015/9/8/chartex" xmlns:cx2="http://schemas.microsoft.com/office/drawing/2015/10/21/chartex" xmlns:cx3="http://schemas.microsoft.com/office/drawing/2016/5/9/chartex" xmlns:cx4="http://schemas.microsoft.com/office/drawing/2016/5/10/chartex" xmlns:cx5="http://schemas.microsoft.com/office/drawing/2016/5/11/chartex" xmlns:cx6="http://schemas.microsoft.com/office/drawing/2016/5/12/chartex" xmlns:cx7="http://schemas.microsoft.com/office/drawing/2016/5/13/chartex" xmlns:cx8="http://schemas.microsoft.com/office/drawing/2016/5/14/chartex" xmlns:mc="http://schemas.openxmlformats.org/markup-compatibility/2006" xmlns:aink="http://schemas.microsoft.com/office/drawing/2016/ink" xmlns:am3d="http://schemas.microsoft.com/office/drawing/2017/model3d" xmlns:o="urn:schemas-microsoft-com:office:office" xmlns:oel="http://schemas.microsoft.com/office/2019/extlst" xmlns:r="http://schemas.openxmlformats.org/officeDocument/2006/relationships" xmlns:m="http://schemas.openxmlformats.org/officeDocument/2006/math" xmlns:v="urn:schemas-microsoft-com:vml" xmlns:wp14="http://schemas.microsoft.com/office/word/2010/wordprocessingDrawing" xmlns:wp="http://schemas.openxmlformats.org/drawingml/2006/wordprocessingDrawing" xmlns:w10="urn:schemas-microsoft-com:office:word" xmlns:w="http://schemas.openxmlformats.org/wordprocessingml/2006/main" xmlns:w14="http://schemas.microsoft.com/office/word/2010/wordml" xmlns:w15="http://schemas.microsoft.com/office/word/2012/wordml" xmlns:w16cex="http://schemas.microsoft.com/office/word/2018/wordml/cex" xmlns:w16cid="http://schemas.microsoft.com/office/word/2016/wordml/cid" xmlns:w16="http://schemas.microsoft.com/office/word/2018/wordml" xmlns:w16du="http://schemas.microsoft.com/office/word/2023/wordml/word16du" xmlns:w16sdtdh="http://schemas.microsoft.com/office/word/2020/wordml/sdtdatahash" xmlns:w16se="http://schemas.microsoft.com/office/word/2015/wordml/symex" xmlns:wpg="http://schemas.microsoft.com/office/word/2010/wordprocessingGroup" xmlns:wpi="http://schemas.microsoft.com/office/word/2010/wordprocessingInk" xmlns:wne="http://schemas.microsoft.com/office/word/2006/wordml" xmlns:wps="http://schemas.microsoft.com/office/word/2010/wordprocessingShape" mc:Ignorable="w14 w15 w16se w16cid w16 w16cex w16sdtdh w16du wp14"/>
 </file>
 
 <file path=word/styles.xml><?xml version="1.0" encoding="utf-8"?>
@@ -2527,6 +2899,7 @@
   <w:style w:type="character" w:default="1" w:styleId="Tipodeletrapredefinidodopargrafo">
     <w:name w:val="Default Paragraph Font"/>
     <w:uiPriority w:val="1"/>
+    <w:semiHidden/>
     <w:unhideWhenUsed/>
   </w:style>
   <w:style w:type="table" w:default="1" w:styleId="Tabelanormal">
@@ -3166,15 +3539,6 @@
 </file>
 
 <file path=customXml/item2.xml><?xml version="1.0" encoding="utf-8"?>
-<?mso-contentType ?>
-<FormTemplates xmlns="http://schemas.microsoft.com/sharepoint/v3/contenttype/forms">
-  <Display>DocumentLibraryForm</Display>
-  <Edit>DocumentLibraryForm</Edit>
-  <New>DocumentLibraryForm</New>
-</FormTemplates>
-</file>
-
-<file path=customXml/item3.xml><?xml version="1.0" encoding="utf-8"?>
 <ct:contentTypeSchema xmlns:ct="http://schemas.microsoft.com/office/2006/metadata/contentType" xmlns:ma="http://schemas.microsoft.com/office/2006/metadata/properties/metaAttributes" ct:_="" ma:_="" ma:contentTypeName="Document" ma:contentTypeID="0x0101005CAEFE7FC9D8B84EBE55524C48F58D03" ma:contentTypeVersion="15" ma:contentTypeDescription="Create a new document." ma:contentTypeScope="" ma:versionID="497854f89e4a3d7bf883e8e815c91d37">
   <xsd:schema xmlns:xsd="http://www.w3.org/2001/XMLSchema" xmlns:xs="http://www.w3.org/2001/XMLSchema" xmlns:p="http://schemas.microsoft.com/office/2006/metadata/properties" xmlns:ns3="6d3c5dfb-1cc0-4432-86cb-2a9d0e8e17b0" xmlns:ns4="c83fef03-7e53-47dc-8a06-28f89aa017e1" targetNamespace="http://schemas.microsoft.com/office/2006/metadata/properties" ma:root="true" ma:fieldsID="19b7ffbcacb703e844d38f10494d74a9" ns3:_="" ns4:_="">
     <xsd:import namespace="6d3c5dfb-1cc0-4432-86cb-2a9d0e8e17b0"/>
@@ -3407,32 +3771,26 @@
 </ct:contentTypeSchema>
 </file>
 
+<file path=customXml/item3.xml><?xml version="1.0" encoding="utf-8"?>
+<?mso-contentType ?>
+<FormTemplates xmlns="http://schemas.microsoft.com/sharepoint/v3/contenttype/forms">
+  <Display>DocumentLibraryForm</Display>
+  <Edit>DocumentLibraryForm</Edit>
+  <New>DocumentLibraryForm</New>
+</FormTemplates>
+</file>
+
 <file path=customXml/itemProps1.xml><?xml version="1.0" encoding="utf-8"?>
 <ds:datastoreItem xmlns:ds="http://schemas.openxmlformats.org/officeDocument/2006/customXml" ds:itemID="{E5841482-F98C-482B-A8AE-D32E116B3B21}">
   <ds:schemaRefs>
-    <ds:schemaRef ds:uri="http://schemas.microsoft.com/office/2006/documentManagement/types"/>
+    <ds:schemaRef ds:uri="http://schemas.microsoft.com/office/2006/metadata/properties"/>
     <ds:schemaRef ds:uri="http://schemas.microsoft.com/office/infopath/2007/PartnerControls"/>
-    <ds:schemaRef ds:uri="http://www.w3.org/XML/1998/namespace"/>
-    <ds:schemaRef ds:uri="http://purl.org/dc/elements/1.1/"/>
     <ds:schemaRef ds:uri="6d3c5dfb-1cc0-4432-86cb-2a9d0e8e17b0"/>
-    <ds:schemaRef ds:uri="http://purl.org/dc/terms/"/>
-    <ds:schemaRef ds:uri="http://schemas.microsoft.com/office/2006/metadata/properties"/>
-    <ds:schemaRef ds:uri="c83fef03-7e53-47dc-8a06-28f89aa017e1"/>
-    <ds:schemaRef ds:uri="http://schemas.openxmlformats.org/package/2006/metadata/core-properties"/>
-    <ds:schemaRef ds:uri="http://purl.org/dc/dcmitype/"/>
   </ds:schemaRefs>
 </ds:datastoreItem>
 </file>
 
 <file path=customXml/itemProps2.xml><?xml version="1.0" encoding="utf-8"?>
-<ds:datastoreItem xmlns:ds="http://schemas.openxmlformats.org/officeDocument/2006/customXml" ds:itemID="{7BC47877-3E6F-47E0-95DC-A8A9196DC9D8}">
-  <ds:schemaRefs>
-    <ds:schemaRef ds:uri="http://schemas.microsoft.com/sharepoint/v3/contenttype/forms"/>
-  </ds:schemaRefs>
-</ds:datastoreItem>
-</file>
-
-<file path=customXml/itemProps3.xml><?xml version="1.0" encoding="utf-8"?>
 <ds:datastoreItem xmlns:ds="http://schemas.openxmlformats.org/officeDocument/2006/customXml" ds:itemID="{1E7EE40C-5DA1-48DA-A710-77F3DD4C6A7B}">
   <ds:schemaRefs>
     <ds:schemaRef ds:uri="http://schemas.microsoft.com/office/2006/metadata/contentType"/>
@@ -3449,4 +3807,12 @@
     <ds:schemaRef ds:uri="http://schemas.microsoft.com/internal/obd"/>
   </ds:schemaRefs>
 </ds:datastoreItem>
+</file>
+
+<file path=customXml/itemProps3.xml><?xml version="1.0" encoding="utf-8"?>
+<ds:datastoreItem xmlns:ds="http://schemas.openxmlformats.org/officeDocument/2006/customXml" ds:itemID="{7BC47877-3E6F-47E0-95DC-A8A9196DC9D8}">
+  <ds:schemaRefs>
+    <ds:schemaRef ds:uri="http://schemas.microsoft.com/sharepoint/v3/contenttype/forms"/>
+  </ds:schemaRefs>
+</ds:datastoreItem>
 </file>